--- a/Focused Usecase/Thái Hùng/FU_XuấtDữLiêuRaExcel.docx
+++ b/Focused Usecase/Thái Hùng/FU_XuấtDữLiêuRaExcel.docx
@@ -1552,7 +1552,6 @@
                 <w:bCs/>
               </w:rPr>
             </w:pPr>
-            <w:bookmarkStart w:id="0" w:name="_GoBack"/>
             <w:r>
               <w:rPr>
                 <w:b/>
@@ -1576,9 +1575,9 @@
               </w:rPr>
               <w:drawing>
                 <wp:inline distT="0" distB="0" distL="114300" distR="114300">
-                  <wp:extent cx="5346065" cy="6760210"/>
-                  <wp:effectExtent l="0" t="0" r="3175" b="6350"/>
-                  <wp:docPr id="1" name="Picture 1" descr="Untitled Diagram.drawio"/>
+                  <wp:extent cx="1209675" cy="6734175"/>
+                  <wp:effectExtent l="0" t="0" r="9525" b="1905"/>
+                  <wp:docPr id="1" name="Picture 1" descr="AD_XuấtDữLiêuRaExcell.drawio"/>
                   <wp:cNvGraphicFramePr>
                     <a:graphicFrameLocks xmlns:a="http://schemas.openxmlformats.org/drawingml/2006/main" noChangeAspect="1"/>
                   </wp:cNvGraphicFramePr>
@@ -1586,7 +1585,7 @@
                     <a:graphicData uri="http://schemas.openxmlformats.org/drawingml/2006/picture">
                       <pic:pic xmlns:pic="http://schemas.openxmlformats.org/drawingml/2006/picture">
                         <pic:nvPicPr>
-                          <pic:cNvPr id="1" name="Picture 1" descr="Untitled Diagram.drawio"/>
+                          <pic:cNvPr id="1" name="Picture 1" descr="AD_XuấtDữLiêuRaExcell.drawio"/>
                           <pic:cNvPicPr>
                             <a:picLocks noChangeAspect="1"/>
                           </pic:cNvPicPr>
@@ -1600,7 +1599,7 @@
                         <pic:spPr>
                           <a:xfrm>
                             <a:off x="0" y="0"/>
-                            <a:ext cx="5346065" cy="6760210"/>
+                            <a:ext cx="1209675" cy="6734175"/>
                           </a:xfrm>
                           <a:prstGeom prst="rect">
                             <a:avLst/>
@@ -1615,7 +1614,6 @@
           </w:p>
         </w:tc>
       </w:tr>
-      <w:bookmarkEnd w:id="0"/>
     </w:tbl>
     <w:p/>
     <w:sectPr>
